--- a/Part1/MinhChungPart1.docx
+++ b/Part1/MinhChungPart1.docx
@@ -353,7 +353,241 @@
           <w:lang w:val="en-US"/>
         </w:rPr>
       </w:pPr>
+      <w:r>
+        <w:rPr>
+          <w:rFonts w:hint="default"/>
+          <w:lang w:val="en-US"/>
+        </w:rPr>
+        <w:t>Challenge 3:</w:t>
+      </w:r>
+    </w:p>
+    <w:p>
+      <w:pPr>
+        <w:rPr>
+          <w:rFonts w:hint="default"/>
+          <w:lang w:val="en-US"/>
+        </w:rPr>
+      </w:pPr>
+      <w:r>
+        <w:rPr>
+          <w:rFonts w:hint="default"/>
+          <w:lang w:val="en-US"/>
+        </w:rPr>
+        <w:drawing>
+          <wp:inline distT="0" distB="0" distL="114300" distR="114300">
+            <wp:extent cx="5264150" cy="2406015"/>
+            <wp:effectExtent l="0" t="0" r="8890" b="1905"/>
+            <wp:docPr id="7" name="Picture 7" descr="Screenshot 2024-08-23 083231"/>
+            <wp:cNvGraphicFramePr>
+              <a:graphicFrameLocks xmlns:a="http://schemas.openxmlformats.org/drawingml/2006/main" noChangeAspect="1"/>
+            </wp:cNvGraphicFramePr>
+            <a:graphic xmlns:a="http://schemas.openxmlformats.org/drawingml/2006/main">
+              <a:graphicData uri="http://schemas.openxmlformats.org/drawingml/2006/picture">
+                <pic:pic xmlns:pic="http://schemas.openxmlformats.org/drawingml/2006/picture">
+                  <pic:nvPicPr>
+                    <pic:cNvPr id="7" name="Picture 7" descr="Screenshot 2024-08-23 083231"/>
+                    <pic:cNvPicPr>
+                      <a:picLocks noChangeAspect="1"/>
+                    </pic:cNvPicPr>
+                  </pic:nvPicPr>
+                  <pic:blipFill>
+                    <a:blip r:embed="rId10"/>
+                    <a:stretch>
+                      <a:fillRect/>
+                    </a:stretch>
+                  </pic:blipFill>
+                  <pic:spPr>
+                    <a:xfrm>
+                      <a:off x="0" y="0"/>
+                      <a:ext cx="5264150" cy="2406015"/>
+                    </a:xfrm>
+                    <a:prstGeom prst="rect">
+                      <a:avLst/>
+                    </a:prstGeom>
+                  </pic:spPr>
+                </pic:pic>
+              </a:graphicData>
+            </a:graphic>
+          </wp:inline>
+        </w:drawing>
+      </w:r>
+    </w:p>
+    <w:p>
+      <w:pPr>
+        <w:rPr>
+          <w:rFonts w:hint="default"/>
+          <w:lang w:val="en-US"/>
+        </w:rPr>
+      </w:pPr>
+      <w:r>
+        <w:rPr>
+          <w:rFonts w:hint="default"/>
+          <w:lang w:val="en-US"/>
+        </w:rPr>
+        <w:drawing>
+          <wp:inline distT="0" distB="0" distL="114300" distR="114300">
+            <wp:extent cx="5271770" cy="2519045"/>
+            <wp:effectExtent l="0" t="0" r="1270" b="10795"/>
+            <wp:docPr id="8" name="Picture 8" descr="Screenshot 2024-08-23 083244"/>
+            <wp:cNvGraphicFramePr>
+              <a:graphicFrameLocks xmlns:a="http://schemas.openxmlformats.org/drawingml/2006/main" noChangeAspect="1"/>
+            </wp:cNvGraphicFramePr>
+            <a:graphic xmlns:a="http://schemas.openxmlformats.org/drawingml/2006/main">
+              <a:graphicData uri="http://schemas.openxmlformats.org/drawingml/2006/picture">
+                <pic:pic xmlns:pic="http://schemas.openxmlformats.org/drawingml/2006/picture">
+                  <pic:nvPicPr>
+                    <pic:cNvPr id="8" name="Picture 8" descr="Screenshot 2024-08-23 083244"/>
+                    <pic:cNvPicPr>
+                      <a:picLocks noChangeAspect="1"/>
+                    </pic:cNvPicPr>
+                  </pic:nvPicPr>
+                  <pic:blipFill>
+                    <a:blip r:embed="rId11"/>
+                    <a:stretch>
+                      <a:fillRect/>
+                    </a:stretch>
+                  </pic:blipFill>
+                  <pic:spPr>
+                    <a:xfrm>
+                      <a:off x="0" y="0"/>
+                      <a:ext cx="5271770" cy="2519045"/>
+                    </a:xfrm>
+                    <a:prstGeom prst="rect">
+                      <a:avLst/>
+                    </a:prstGeom>
+                  </pic:spPr>
+                </pic:pic>
+              </a:graphicData>
+            </a:graphic>
+          </wp:inline>
+        </w:drawing>
+      </w:r>
+    </w:p>
+    <w:p>
+      <w:pPr>
+        <w:rPr>
+          <w:rFonts w:hint="default"/>
+          <w:lang w:val="en-US"/>
+        </w:rPr>
+      </w:pPr>
+      <w:r>
+        <w:rPr>
+          <w:rFonts w:hint="default"/>
+          <w:lang w:val="en-US"/>
+        </w:rPr>
+        <w:drawing>
+          <wp:inline distT="0" distB="0" distL="114300" distR="114300">
+            <wp:extent cx="5264150" cy="2620010"/>
+            <wp:effectExtent l="0" t="0" r="8890" b="1270"/>
+            <wp:docPr id="9" name="Picture 9" descr="Screenshot 2024-08-23 083302"/>
+            <wp:cNvGraphicFramePr>
+              <a:graphicFrameLocks xmlns:a="http://schemas.openxmlformats.org/drawingml/2006/main" noChangeAspect="1"/>
+            </wp:cNvGraphicFramePr>
+            <a:graphic xmlns:a="http://schemas.openxmlformats.org/drawingml/2006/main">
+              <a:graphicData uri="http://schemas.openxmlformats.org/drawingml/2006/picture">
+                <pic:pic xmlns:pic="http://schemas.openxmlformats.org/drawingml/2006/picture">
+                  <pic:nvPicPr>
+                    <pic:cNvPr id="9" name="Picture 9" descr="Screenshot 2024-08-23 083302"/>
+                    <pic:cNvPicPr>
+                      <a:picLocks noChangeAspect="1"/>
+                    </pic:cNvPicPr>
+                  </pic:nvPicPr>
+                  <pic:blipFill>
+                    <a:blip r:embed="rId12"/>
+                    <a:stretch>
+                      <a:fillRect/>
+                    </a:stretch>
+                  </pic:blipFill>
+                  <pic:spPr>
+                    <a:xfrm>
+                      <a:off x="0" y="0"/>
+                      <a:ext cx="5264150" cy="2620010"/>
+                    </a:xfrm>
+                    <a:prstGeom prst="rect">
+                      <a:avLst/>
+                    </a:prstGeom>
+                  </pic:spPr>
+                </pic:pic>
+              </a:graphicData>
+            </a:graphic>
+          </wp:inline>
+        </w:drawing>
+      </w:r>
+    </w:p>
+    <w:p>
+      <w:pPr>
+        <w:rPr>
+          <w:rFonts w:hint="default"/>
+          <w:lang w:val="en-US"/>
+        </w:rPr>
+      </w:pPr>
+    </w:p>
+    <w:p>
+      <w:pPr>
+        <w:rPr>
+          <w:rFonts w:hint="default"/>
+          <w:lang w:val="en-US"/>
+        </w:rPr>
+      </w:pPr>
+      <w:r>
+        <w:rPr>
+          <w:rFonts w:hint="default"/>
+          <w:lang w:val="en-US"/>
+        </w:rPr>
+        <w:t>Challenge 4:</w:t>
+      </w:r>
+    </w:p>
+    <w:p>
+      <w:pPr>
+        <w:rPr>
+          <w:rFonts w:hint="default"/>
+          <w:lang w:val="en-US"/>
+        </w:rPr>
+      </w:pPr>
       <w:bookmarkStart w:id="0" w:name="_GoBack"/>
+      <w:r>
+        <w:rPr>
+          <w:rFonts w:hint="default"/>
+          <w:lang w:val="en-US"/>
+        </w:rPr>
+        <w:drawing>
+          <wp:inline distT="0" distB="0" distL="114300" distR="114300">
+            <wp:extent cx="5264150" cy="2630805"/>
+            <wp:effectExtent l="0" t="0" r="8890" b="5715"/>
+            <wp:docPr id="10" name="Picture 10" descr="Screenshot 2024-08-23 083737"/>
+            <wp:cNvGraphicFramePr>
+              <a:graphicFrameLocks xmlns:a="http://schemas.openxmlformats.org/drawingml/2006/main" noChangeAspect="1"/>
+            </wp:cNvGraphicFramePr>
+            <a:graphic xmlns:a="http://schemas.openxmlformats.org/drawingml/2006/main">
+              <a:graphicData uri="http://schemas.openxmlformats.org/drawingml/2006/picture">
+                <pic:pic xmlns:pic="http://schemas.openxmlformats.org/drawingml/2006/picture">
+                  <pic:nvPicPr>
+                    <pic:cNvPr id="10" name="Picture 10" descr="Screenshot 2024-08-23 083737"/>
+                    <pic:cNvPicPr>
+                      <a:picLocks noChangeAspect="1"/>
+                    </pic:cNvPicPr>
+                  </pic:nvPicPr>
+                  <pic:blipFill>
+                    <a:blip r:embed="rId13"/>
+                    <a:stretch>
+                      <a:fillRect/>
+                    </a:stretch>
+                  </pic:blipFill>
+                  <pic:spPr>
+                    <a:xfrm>
+                      <a:off x="0" y="0"/>
+                      <a:ext cx="5264150" cy="2630805"/>
+                    </a:xfrm>
+                    <a:prstGeom prst="rect">
+                      <a:avLst/>
+                    </a:prstGeom>
+                  </pic:spPr>
+                </pic:pic>
+              </a:graphicData>
+            </a:graphic>
+          </wp:inline>
+        </w:drawing>
+      </w:r>
       <w:bookmarkEnd w:id="0"/>
     </w:p>
     <w:sectPr>
